--- a/content-briefs-skill/output/uk-betting-offers-writer-brief.docx
+++ b/content-briefs-skill/output/uk-betting-offers-writer-brief.docx
@@ -1705,17 +1705,17 @@
         <w:rPr>
           <w:b/>
         </w:rPr>
-        <w:t>Requirements:</w:t>
-      </w:r>
-    </w:p>
-    <w:p>
-      <w:pPr>
-        <w:pStyle w:val="ListBullet"/>
-        <w:spacing w:after="60"/>
-        <w:ind w:left="360"/>
-      </w:pPr>
-      <w:r>
-        <w:t>All 9 brands in sortable table</w:t>
+        <w:t>DATA Requirements for writer:</w:t>
+      </w:r>
+    </w:p>
+    <w:p>
+      <w:pPr>
+        <w:pStyle w:val="ListBullet"/>
+        <w:spacing w:after="60"/>
+        <w:ind w:left="360"/>
+      </w:pPr>
+      <w:r>
+        <w:t>All 9 brands with complete data</w:t>
       </w:r>
     </w:p>
     <w:p>
@@ -1726,6 +1726,31 @@
       </w:pPr>
       <w:r>
         <w:t>Columns: Operator | Offer Type | Bonus Amount | Wagering Req. | Min. Odds | Expiry | CTA</w:t>
+      </w:r>
+    </w:p>
+    <w:p/>
+    <w:p>
+      <w:pPr>
+        <w:spacing w:after="120"/>
+      </w:pPr>
+      <w:r>
+        <w:rPr>
+          <w:b/>
+        </w:rPr>
+        <w:t>Note:</w:t>
+      </w:r>
+      <w:r>
+        <w:t xml:space="preserve"> Phase 3 will handle:</w:t>
+      </w:r>
+    </w:p>
+    <w:p>
+      <w:pPr>
+        <w:pStyle w:val="ListBullet"/>
+        <w:spacing w:after="60"/>
+        <w:ind w:left="360"/>
+      </w:pPr>
+      <w:r>
+        <w:t>Sortable table functionality</w:t>
       </w:r>
     </w:p>
     <w:p>

--- a/content-briefs-skill/output/uk-betting-offers-writer-brief.docx
+++ b/content-briefs-skill/output/uk-betting-offers-writer-brief.docx
@@ -473,58 +473,6 @@
           <w:p>
             <w:r>
               <w:t>Comparison section</w:t>
-            </w:r>
-          </w:p>
-        </w:tc>
-      </w:tr>
-      <w:tr>
-        <w:tc>
-          <w:tcPr>
-            <w:tcW w:type="dxa" w:w="1872"/>
-          </w:tcPr>
-          <w:p>
-            <w:r>
-              <w:t>**best free bets**</w:t>
-            </w:r>
-          </w:p>
-        </w:tc>
-        <w:tc>
-          <w:tcPr>
-            <w:tcW w:type="dxa" w:w="1872"/>
-          </w:tcPr>
-          <w:p>
-            <w:r>
-              <w:t>700/mo</w:t>
-            </w:r>
-          </w:p>
-        </w:tc>
-        <w:tc>
-          <w:tcPr>
-            <w:tcW w:type="dxa" w:w="1872"/>
-          </w:tcPr>
-          <w:p>
-            <w:r>
-              <w:t>H2</w:t>
-            </w:r>
-          </w:p>
-        </w:tc>
-        <w:tc>
-          <w:tcPr>
-            <w:tcW w:type="dxa" w:w="1872"/>
-          </w:tcPr>
-          <w:p>
-            <w:r>
-              <w:t>Best Free Bets from UK Bookmakers</w:t>
-            </w:r>
-          </w:p>
-        </w:tc>
-        <w:tc>
-          <w:tcPr>
-            <w:tcW w:type="dxa" w:w="1872"/>
-          </w:tcPr>
-          <w:p>
-            <w:r>
-              <w:t>Free bet specific analysis</w:t>
             </w:r>
           </w:p>
         </w:tc>
@@ -952,58 +900,6 @@
           </w:tcPr>
           <w:p>
             <w:r>
-              <w:t>**free bet sign up offer**</w:t>
-            </w:r>
-          </w:p>
-        </w:tc>
-        <w:tc>
-          <w:tcPr>
-            <w:tcW w:type="dxa" w:w="1872"/>
-          </w:tcPr>
-          <w:p>
-            <w:r>
-              <w:t>200/mo</w:t>
-            </w:r>
-          </w:p>
-        </w:tc>
-        <w:tc>
-          <w:tcPr>
-            <w:tcW w:type="dxa" w:w="1872"/>
-          </w:tcPr>
-          <w:p>
-            <w:r>
-              <w:t>FAQ</w:t>
-            </w:r>
-          </w:p>
-        </w:tc>
-        <w:tc>
-          <w:tcPr>
-            <w:tcW w:type="dxa" w:w="1872"/>
-          </w:tcPr>
-          <w:p>
-            <w:r>
-              <w:t>"How do free bet sign up offers work?"</w:t>
-            </w:r>
-          </w:p>
-        </w:tc>
-        <w:tc>
-          <w:tcPr>
-            <w:tcW w:type="dxa" w:w="1872"/>
-          </w:tcPr>
-          <w:p>
-            <w:r>
-              <w:t>FAQ #3</w:t>
-            </w:r>
-          </w:p>
-        </w:tc>
-      </w:tr>
-      <w:tr>
-        <w:tc>
-          <w:tcPr>
-            <w:tcW w:type="dxa" w:w="1872"/>
-          </w:tcPr>
-          <w:p>
-            <w:r>
               <w:t>**betting app sign up offers**</w:t>
             </w:r>
           </w:p>
@@ -1282,7 +1178,7 @@
           <w:rFonts w:ascii="Courier New" w:hAnsi="Courier New"/>
           <w:sz w:val="18"/>
         </w:rPr>
-        <w:t>new customer betting offers, best betting offers, top 20 betting sites uk free, betting sites sign up offers, best free bets, betting offers uk, betting site offers, best sign up offers betting, best new customer betting offers, sign up offers betting, champions league betting offers, welcome offers betting, sign up betting offers, free bet sign up offer, betting app sign up offers, betting apps offers, football betting promotions, best offers betting sites, betting company offers</w:t>
+        <w:t>new customer betting offers, best betting offers, top 20 betting sites uk free, betting sites sign up offers, betting offers uk, betting site offers, best sign up offers betting, best new customer betting offers, sign up offers betting, champions league betting offers, welcome offers betting, sign up betting offers, betting app sign up offers, betting apps offers, football betting promotions, best offers betting sites, betting company offers</w:t>
       </w:r>
     </w:p>
     <w:p/>
@@ -3737,93 +3633,6 @@
           <w:color w:val="333333"/>
           <w:sz w:val="28"/>
         </w:rPr>
-        <w:t>H2: Best Free Bets from UK Bookmakers (450 words)  best free bets (700/mo)</w:t>
-      </w:r>
-    </w:p>
-    <w:p/>
-    <w:p>
-      <w:pPr>
-        <w:spacing w:after="120"/>
-      </w:pPr>
-      <w:r>
-        <w:rPr>
-          <w:b/>
-        </w:rPr>
-        <w:t>Content Focus:</w:t>
-      </w:r>
-    </w:p>
-    <w:p>
-      <w:pPr>
-        <w:pStyle w:val="ListBullet"/>
-        <w:spacing w:after="60"/>
-        <w:ind w:left="360"/>
-      </w:pPr>
-      <w:r>
-        <w:t>Which of the 9 operators offer true "free bets" (not deposit match)</w:t>
-      </w:r>
-    </w:p>
-    <w:p>
-      <w:pPr>
-        <w:pStyle w:val="ListBullet"/>
-        <w:spacing w:after="60"/>
-        <w:ind w:left="360"/>
-      </w:pPr>
-      <w:r>
-        <w:t>Free bet value comparison</w:t>
-      </w:r>
-    </w:p>
-    <w:p>
-      <w:pPr>
-        <w:pStyle w:val="ListBullet"/>
-        <w:spacing w:after="60"/>
-        <w:ind w:left="360"/>
-      </w:pPr>
-      <w:r>
-        <w:t>Stake not returned (SNR) explanation</w:t>
-      </w:r>
-    </w:p>
-    <w:p>
-      <w:pPr>
-        <w:pStyle w:val="ListBullet"/>
-        <w:spacing w:after="60"/>
-        <w:ind w:left="360"/>
-      </w:pPr>
-      <w:r>
-        <w:t>Wagering requirements for free bet winnings</w:t>
-      </w:r>
-    </w:p>
-    <w:p>
-      <w:pPr>
-        <w:pStyle w:val="ListBullet"/>
-        <w:spacing w:after="60"/>
-        <w:ind w:left="360"/>
-      </w:pPr>
-      <w:r>
-        <w:t>Best free bet offers ranked by actual value</w:t>
-      </w:r>
-    </w:p>
-    <w:p>
-      <w:pPr>
-        <w:pStyle w:val="ListBullet"/>
-        <w:spacing w:after="60"/>
-        <w:ind w:left="360"/>
-      </w:pPr>
-      <w:r>
-        <w:t>How to maximize free bet value (odds selection strategy)</w:t>
-      </w:r>
-    </w:p>
-    <w:p/>
-    <w:p/>
-    <w:p>
-      <w:pPr>
-        <w:pStyle w:val="Heading3"/>
-      </w:pPr>
-      <w:r>
-        <w:rPr>
-          <w:b/>
-          <w:color w:val="333333"/>
-          <w:sz w:val="28"/>
-        </w:rPr>
         <w:t>H2: Mobile App Exclusive Offers (400 words)</w:t>
       </w:r>
     </w:p>
@@ -5061,7 +4870,7 @@
           <w:color w:val="333333"/>
           <w:sz w:val="28"/>
         </w:rPr>
-        <w:t>FAQ 3: How do free bet sign up offers work?  free bet sign up offer (200/mo)</w:t>
+        <w:t>FAQ 3: Do betting apps have better offers than websites?  betting apps offers (150/mo)</w:t>
       </w:r>
     </w:p>
     <w:p/>
@@ -5083,87 +4892,97 @@
         <w:ind w:left="360"/>
       </w:pPr>
       <w:r>
-        <w:t>Step-by-step process:</w:t>
-      </w:r>
-    </w:p>
-    <w:p>
-      <w:pPr>
-        <w:pStyle w:val="ListNumber"/>
-        <w:spacing w:after="60"/>
-        <w:ind w:left="360"/>
-      </w:pPr>
-      <w:r>
-        <w:t>Register and verify account</w:t>
-      </w:r>
-    </w:p>
-    <w:p>
-      <w:pPr>
-        <w:pStyle w:val="ListNumber"/>
-        <w:spacing w:after="60"/>
-        <w:ind w:left="360"/>
-      </w:pPr>
-      <w:r>
-        <w:t>Make qualifying deposit (usually £10-£20)</w:t>
-      </w:r>
-    </w:p>
-    <w:p>
-      <w:pPr>
-        <w:pStyle w:val="ListNumber"/>
-        <w:spacing w:after="60"/>
-        <w:ind w:left="360"/>
-      </w:pPr>
-      <w:r>
-        <w:t>Place qualifying bet at minimum odds</w:t>
-      </w:r>
-    </w:p>
-    <w:p>
-      <w:pPr>
-        <w:pStyle w:val="ListNumber"/>
-        <w:spacing w:after="60"/>
-        <w:ind w:left="360"/>
-      </w:pPr>
-      <w:r>
-        <w:t>Receive free bet within 24-48 hours</w:t>
-      </w:r>
-    </w:p>
-    <w:p>
-      <w:pPr>
-        <w:pStyle w:val="ListBullet"/>
-        <w:spacing w:after="60"/>
-        <w:ind w:left="360"/>
-      </w:pPr>
-      <w:r>
-        <w:t>Key difference: Stake Not Returned (SNR) - you keep only winnings, not the stake</w:t>
-      </w:r>
-    </w:p>
-    <w:p>
-      <w:pPr>
-        <w:pStyle w:val="ListBullet"/>
-        <w:spacing w:after="60"/>
-        <w:ind w:left="360"/>
-      </w:pPr>
-      <w:r>
-        <w:t>Free bet must be used within expiry period (usually 7-30 days)</w:t>
-      </w:r>
-    </w:p>
-    <w:p>
-      <w:pPr>
-        <w:pStyle w:val="ListBullet"/>
-        <w:spacing w:after="60"/>
-        <w:ind w:left="360"/>
-      </w:pPr>
-      <w:r>
-        <w:t>Winnings may have wagering requirements (check T&amp;Cs)</w:t>
-      </w:r>
-    </w:p>
-    <w:p>
-      <w:pPr>
-        <w:pStyle w:val="ListBullet"/>
-        <w:spacing w:after="60"/>
-        <w:ind w:left="360"/>
-      </w:pPr>
-      <w:r>
-        <w:t>Example calculation showing actual value</w:t>
+        <w:t>Some operators offer app-exclusive bonuses (MogoBet, NRGbet)</w:t>
+      </w:r>
+    </w:p>
+    <w:p>
+      <w:pPr>
+        <w:pStyle w:val="ListBullet"/>
+        <w:spacing w:after="60"/>
+        <w:ind w:left="360"/>
+      </w:pPr>
+      <w:r>
+        <w:t>App offers typically include:</w:t>
+      </w:r>
+    </w:p>
+    <w:p>
+      <w:pPr>
+        <w:pStyle w:val="ListBullet"/>
+        <w:spacing w:after="60"/>
+        <w:ind w:left="360"/>
+      </w:pPr>
+      <w:r>
+        <w:t>Download incentives (extra £5-£10)</w:t>
+      </w:r>
+    </w:p>
+    <w:p>
+      <w:pPr>
+        <w:pStyle w:val="ListBullet"/>
+        <w:spacing w:after="60"/>
+        <w:ind w:left="360"/>
+      </w:pPr>
+      <w:r>
+        <w:t>Mobile-exclusive enhanced odds</w:t>
+      </w:r>
+    </w:p>
+    <w:p>
+      <w:pPr>
+        <w:pStyle w:val="ListBullet"/>
+        <w:spacing w:after="60"/>
+        <w:ind w:left="360"/>
+      </w:pPr>
+      <w:r>
+        <w:t>Push notification promotions</w:t>
+      </w:r>
+    </w:p>
+    <w:p>
+      <w:pPr>
+        <w:pStyle w:val="ListBullet"/>
+        <w:spacing w:after="60"/>
+        <w:ind w:left="360"/>
+      </w:pPr>
+      <w:r>
+        <w:t>In-app daily boosts</w:t>
+      </w:r>
+    </w:p>
+    <w:p>
+      <w:pPr>
+        <w:pStyle w:val="ListBullet"/>
+        <w:spacing w:after="60"/>
+        <w:ind w:left="360"/>
+      </w:pPr>
+      <w:r>
+        <w:t>Desktop vs app offer comparison from our 9 featured brands</w:t>
+      </w:r>
+    </w:p>
+    <w:p>
+      <w:pPr>
+        <w:pStyle w:val="ListBullet"/>
+        <w:spacing w:after="60"/>
+        <w:ind w:left="360"/>
+      </w:pPr>
+      <w:r>
+        <w:t>MogoBet specifically designed for mobile-first offers</w:t>
+      </w:r>
+    </w:p>
+    <w:p>
+      <w:pPr>
+        <w:pStyle w:val="ListBullet"/>
+        <w:spacing w:after="60"/>
+        <w:ind w:left="360"/>
+      </w:pPr>
+      <w:r>
+        <w:t>Recommendation: Check both before claiming</w:t>
+      </w:r>
+    </w:p>
+    <w:p>
+      <w:pPr>
+        <w:pStyle w:val="ListBullet"/>
+        <w:spacing w:after="60"/>
+        <w:ind w:left="360"/>
+      </w:pPr>
+      <w:r>
+        <w:t>Same UKGC licensing applies to apps</w:t>
       </w:r>
     </w:p>
     <w:p/>
@@ -5178,7 +4997,7 @@
           <w:color w:val="333333"/>
           <w:sz w:val="28"/>
         </w:rPr>
-        <w:t>FAQ 4: Do betting apps have better offers than websites?  betting apps offers (150/mo)</w:t>
+        <w:t>FAQ 4: Which betting sites have the best offers right now?  best offers betting sites (100/mo)</w:t>
       </w:r>
     </w:p>
     <w:p/>
@@ -5200,97 +5019,87 @@
         <w:ind w:left="360"/>
       </w:pPr>
       <w:r>
-        <w:t>Some operators offer app-exclusive bonuses (MogoBet, NRGbet)</w:t>
-      </w:r>
-    </w:p>
-    <w:p>
-      <w:pPr>
-        <w:pStyle w:val="ListBullet"/>
-        <w:spacing w:after="60"/>
-        <w:ind w:left="360"/>
-      </w:pPr>
-      <w:r>
-        <w:t>App offers typically include:</w:t>
-      </w:r>
-    </w:p>
-    <w:p>
-      <w:pPr>
-        <w:pStyle w:val="ListBullet"/>
-        <w:spacing w:after="60"/>
-        <w:ind w:left="360"/>
-      </w:pPr>
-      <w:r>
-        <w:t>Download incentives (extra £5-£10)</w:t>
-      </w:r>
-    </w:p>
-    <w:p>
-      <w:pPr>
-        <w:pStyle w:val="ListBullet"/>
-        <w:spacing w:after="60"/>
-        <w:ind w:left="360"/>
-      </w:pPr>
-      <w:r>
-        <w:t>Mobile-exclusive enhanced odds</w:t>
-      </w:r>
-    </w:p>
-    <w:p>
-      <w:pPr>
-        <w:pStyle w:val="ListBullet"/>
-        <w:spacing w:after="60"/>
-        <w:ind w:left="360"/>
-      </w:pPr>
-      <w:r>
-        <w:t>Push notification promotions</w:t>
-      </w:r>
-    </w:p>
-    <w:p>
-      <w:pPr>
-        <w:pStyle w:val="ListBullet"/>
-        <w:spacing w:after="60"/>
-        <w:ind w:left="360"/>
-      </w:pPr>
-      <w:r>
-        <w:t>In-app daily boosts</w:t>
-      </w:r>
-    </w:p>
-    <w:p>
-      <w:pPr>
-        <w:pStyle w:val="ListBullet"/>
-        <w:spacing w:after="60"/>
-        <w:ind w:left="360"/>
-      </w:pPr>
-      <w:r>
-        <w:t>Desktop vs app offer comparison from our 9 featured brands</w:t>
-      </w:r>
-    </w:p>
-    <w:p>
-      <w:pPr>
-        <w:pStyle w:val="ListBullet"/>
-        <w:spacing w:after="60"/>
-        <w:ind w:left="360"/>
-      </w:pPr>
-      <w:r>
-        <w:t>MogoBet specifically designed for mobile-first offers</w:t>
-      </w:r>
-    </w:p>
-    <w:p>
-      <w:pPr>
-        <w:pStyle w:val="ListBullet"/>
-        <w:spacing w:after="60"/>
-        <w:ind w:left="360"/>
-      </w:pPr>
-      <w:r>
-        <w:t>Recommendation: Check both before claiming</w:t>
-      </w:r>
-    </w:p>
-    <w:p>
-      <w:pPr>
-        <w:pStyle w:val="ListBullet"/>
-        <w:spacing w:after="60"/>
-        <w:ind w:left="360"/>
-      </w:pPr>
-      <w:r>
-        <w:t>Same UKGC licensing applies to apps</w:t>
+        <w:t>As of [current month], Bet442, LuckyMate, and NRGbet lead</w:t>
+      </w:r>
+    </w:p>
+    <w:p>
+      <w:pPr>
+        <w:pStyle w:val="ListBullet"/>
+        <w:spacing w:after="60"/>
+        <w:ind w:left="360"/>
+      </w:pPr>
+      <w:r>
+        <w:t>"Best" factors: bonus size, wagering requirements, expiry</w:t>
+      </w:r>
+    </w:p>
+    <w:p>
+      <w:pPr>
+        <w:pStyle w:val="ListBullet"/>
+        <w:spacing w:after="60"/>
+        <w:ind w:left="360"/>
+      </w:pPr>
+      <w:r>
+        <w:t>Current offer values:</w:t>
+      </w:r>
+    </w:p>
+    <w:p>
+      <w:pPr>
+        <w:pStyle w:val="ListBullet"/>
+        <w:spacing w:after="60"/>
+        <w:ind w:left="360"/>
+      </w:pPr>
+      <w:r>
+        <w:t>Bet442: [Offer summary]</w:t>
+      </w:r>
+    </w:p>
+    <w:p>
+      <w:pPr>
+        <w:pStyle w:val="ListBullet"/>
+        <w:spacing w:after="60"/>
+        <w:ind w:left="360"/>
+      </w:pPr>
+      <w:r>
+        <w:t>LuckyMate: [Hybrid offer]</w:t>
+      </w:r>
+    </w:p>
+    <w:p>
+      <w:pPr>
+        <w:pStyle w:val="ListBullet"/>
+        <w:spacing w:after="60"/>
+        <w:ind w:left="360"/>
+      </w:pPr>
+      <w:r>
+        <w:t>NRGbet: [Enhanced bonus]</w:t>
+      </w:r>
+    </w:p>
+    <w:p>
+      <w:pPr>
+        <w:pStyle w:val="ListBullet"/>
+        <w:spacing w:after="60"/>
+        <w:ind w:left="360"/>
+      </w:pPr>
+      <w:r>
+        <w:t>Seasonal note: Champions League season brings enhanced odds</w:t>
+      </w:r>
+    </w:p>
+    <w:p>
+      <w:pPr>
+        <w:pStyle w:val="ListBullet"/>
+        <w:spacing w:after="60"/>
+        <w:ind w:left="360"/>
+      </w:pPr>
+      <w:r>
+        <w:t>All offers verified and updated monthly</w:t>
+      </w:r>
+    </w:p>
+    <w:p>
+      <w:pPr>
+        <w:pStyle w:val="ListBullet"/>
+        <w:spacing w:after="60"/>
+        <w:ind w:left="360"/>
+      </w:pPr>
+      <w:r>
+        <w:t>Check comparison table for full details</w:t>
       </w:r>
     </w:p>
     <w:p/>
@@ -5305,7 +5114,7 @@
           <w:color w:val="333333"/>
           <w:sz w:val="28"/>
         </w:rPr>
-        <w:t>FAQ 5: Which betting sites have the best offers right now?  best offers betting sites (100/mo)</w:t>
+        <w:t>FAQ 5: What types of offers do betting companies provide?  betting company offers (100/mo)</w:t>
       </w:r>
     </w:p>
     <w:p/>
@@ -5327,87 +5136,117 @@
         <w:ind w:left="360"/>
       </w:pPr>
       <w:r>
-        <w:t>As of [current month], Bet442, LuckyMate, and NRGbet lead</w:t>
-      </w:r>
-    </w:p>
-    <w:p>
-      <w:pPr>
-        <w:pStyle w:val="ListBullet"/>
-        <w:spacing w:after="60"/>
-        <w:ind w:left="360"/>
-      </w:pPr>
-      <w:r>
-        <w:t>"Best" factors: bonus size, wagering requirements, expiry</w:t>
-      </w:r>
-    </w:p>
-    <w:p>
-      <w:pPr>
-        <w:pStyle w:val="ListBullet"/>
-        <w:spacing w:after="60"/>
-        <w:ind w:left="360"/>
-      </w:pPr>
-      <w:r>
-        <w:t>Current offer values:</w:t>
-      </w:r>
-    </w:p>
-    <w:p>
-      <w:pPr>
-        <w:pStyle w:val="ListBullet"/>
-        <w:spacing w:after="60"/>
-        <w:ind w:left="360"/>
-      </w:pPr>
-      <w:r>
-        <w:t>Bet442: [Offer summary]</w:t>
-      </w:r>
-    </w:p>
-    <w:p>
-      <w:pPr>
-        <w:pStyle w:val="ListBullet"/>
-        <w:spacing w:after="60"/>
-        <w:ind w:left="360"/>
-      </w:pPr>
-      <w:r>
-        <w:t>LuckyMate: [Hybrid offer]</w:t>
-      </w:r>
-    </w:p>
-    <w:p>
-      <w:pPr>
-        <w:pStyle w:val="ListBullet"/>
-        <w:spacing w:after="60"/>
-        <w:ind w:left="360"/>
-      </w:pPr>
-      <w:r>
-        <w:t>NRGbet: [Enhanced bonus]</w:t>
-      </w:r>
-    </w:p>
-    <w:p>
-      <w:pPr>
-        <w:pStyle w:val="ListBullet"/>
-        <w:spacing w:after="60"/>
-        <w:ind w:left="360"/>
-      </w:pPr>
-      <w:r>
-        <w:t>Seasonal note: Champions League season brings enhanced odds</w:t>
-      </w:r>
-    </w:p>
-    <w:p>
-      <w:pPr>
-        <w:pStyle w:val="ListBullet"/>
-        <w:spacing w:after="60"/>
-        <w:ind w:left="360"/>
-      </w:pPr>
-      <w:r>
-        <w:t>All offers verified and updated monthly</w:t>
-      </w:r>
-    </w:p>
-    <w:p>
-      <w:pPr>
-        <w:pStyle w:val="ListBullet"/>
-        <w:spacing w:after="60"/>
-        <w:ind w:left="360"/>
-      </w:pPr>
-      <w:r>
-        <w:t>Check comparison table for full details</w:t>
+        <w:t>New Customer Offers:</w:t>
+      </w:r>
+    </w:p>
+    <w:p>
+      <w:pPr>
+        <w:pStyle w:val="ListBullet"/>
+        <w:spacing w:after="60"/>
+        <w:ind w:left="360"/>
+      </w:pPr>
+      <w:r>
+        <w:t>Free bets (7Bet, MogoBet)</w:t>
+      </w:r>
+    </w:p>
+    <w:p>
+      <w:pPr>
+        <w:pStyle w:val="ListBullet"/>
+        <w:spacing w:after="60"/>
+        <w:ind w:left="360"/>
+      </w:pPr>
+      <w:r>
+        <w:t>Deposit match (LuckyMate percentage-based)</w:t>
+      </w:r>
+    </w:p>
+    <w:p>
+      <w:pPr>
+        <w:pStyle w:val="ListBullet"/>
+        <w:spacing w:after="60"/>
+        <w:ind w:left="360"/>
+      </w:pPr>
+      <w:r>
+        <w:t>Risk-free bets (refund if first bet loses)</w:t>
+      </w:r>
+    </w:p>
+    <w:p>
+      <w:pPr>
+        <w:pStyle w:val="ListBullet"/>
+        <w:spacing w:after="60"/>
+        <w:ind w:left="360"/>
+      </w:pPr>
+      <w:r>
+        <w:t>Hybrid sports + casino (LuckyMate specialty)</w:t>
+      </w:r>
+    </w:p>
+    <w:p>
+      <w:pPr>
+        <w:pStyle w:val="ListBullet"/>
+        <w:spacing w:after="60"/>
+        <w:ind w:left="360"/>
+      </w:pPr>
+      <w:r>
+        <w:t>Existing Customer Offers:</w:t>
+      </w:r>
+    </w:p>
+    <w:p>
+      <w:pPr>
+        <w:pStyle w:val="ListBullet"/>
+        <w:spacing w:after="60"/>
+        <w:ind w:left="360"/>
+      </w:pPr>
+      <w:r>
+        <w:t>Weekly free bet clubs</w:t>
+      </w:r>
+    </w:p>
+    <w:p>
+      <w:pPr>
+        <w:pStyle w:val="ListBullet"/>
+        <w:spacing w:after="60"/>
+        <w:ind w:left="360"/>
+      </w:pPr>
+      <w:r>
+        <w:t>Enhanced odds</w:t>
+      </w:r>
+    </w:p>
+    <w:p>
+      <w:pPr>
+        <w:pStyle w:val="ListBullet"/>
+        <w:spacing w:after="60"/>
+        <w:ind w:left="360"/>
+      </w:pPr>
+      <w:r>
+        <w:t>Acca insurance</w:t>
+      </w:r>
+    </w:p>
+    <w:p>
+      <w:pPr>
+        <w:pStyle w:val="ListBullet"/>
+        <w:spacing w:after="60"/>
+        <w:ind w:left="360"/>
+      </w:pPr>
+      <w:r>
+        <w:t>Prize draws</w:t>
+      </w:r>
+    </w:p>
+    <w:p>
+      <w:pPr>
+        <w:pStyle w:val="ListBullet"/>
+        <w:spacing w:after="60"/>
+        <w:ind w:left="360"/>
+      </w:pPr>
+      <w:r>
+        <w:t>Focus of this page: New customer offers only</w:t>
+      </w:r>
+    </w:p>
+    <w:p>
+      <w:pPr>
+        <w:pStyle w:val="ListBullet"/>
+        <w:spacing w:after="60"/>
+        <w:ind w:left="360"/>
+      </w:pPr>
+      <w:r>
+        <w:t>Link to loyalty programs guide for ongoing promotions</w:t>
       </w:r>
     </w:p>
     <w:p/>
@@ -5422,7 +5261,7 @@
           <w:color w:val="333333"/>
           <w:sz w:val="28"/>
         </w:rPr>
-        <w:t>FAQ 6: What types of offers do betting companies provide?  betting company offers (100/mo)</w:t>
+        <w:t>FAQ 6: Are new customer betting offers better than existing customer promotions?  new customer betting offers (1,200/mo)</w:t>
       </w:r>
     </w:p>
     <w:p/>
@@ -5444,117 +5283,87 @@
         <w:ind w:left="360"/>
       </w:pPr>
       <w:r>
-        <w:t>New Customer Offers:</w:t>
-      </w:r>
-    </w:p>
-    <w:p>
-      <w:pPr>
-        <w:pStyle w:val="ListBullet"/>
-        <w:spacing w:after="60"/>
-        <w:ind w:left="360"/>
-      </w:pPr>
-      <w:r>
-        <w:t>Free bets (7Bet, MogoBet)</w:t>
-      </w:r>
-    </w:p>
-    <w:p>
-      <w:pPr>
-        <w:pStyle w:val="ListBullet"/>
-        <w:spacing w:after="60"/>
-        <w:ind w:left="360"/>
-      </w:pPr>
-      <w:r>
-        <w:t>Deposit match (LuckyMate percentage-based)</w:t>
-      </w:r>
-    </w:p>
-    <w:p>
-      <w:pPr>
-        <w:pStyle w:val="ListBullet"/>
-        <w:spacing w:after="60"/>
-        <w:ind w:left="360"/>
-      </w:pPr>
-      <w:r>
-        <w:t>Risk-free bets (refund if first bet loses)</w:t>
-      </w:r>
-    </w:p>
-    <w:p>
-      <w:pPr>
-        <w:pStyle w:val="ListBullet"/>
-        <w:spacing w:after="60"/>
-        <w:ind w:left="360"/>
-      </w:pPr>
-      <w:r>
-        <w:t>Hybrid sports + casino (LuckyMate specialty)</w:t>
-      </w:r>
-    </w:p>
-    <w:p>
-      <w:pPr>
-        <w:pStyle w:val="ListBullet"/>
-        <w:spacing w:after="60"/>
-        <w:ind w:left="360"/>
-      </w:pPr>
-      <w:r>
-        <w:t>Existing Customer Offers:</w:t>
-      </w:r>
-    </w:p>
-    <w:p>
-      <w:pPr>
-        <w:pStyle w:val="ListBullet"/>
-        <w:spacing w:after="60"/>
-        <w:ind w:left="360"/>
-      </w:pPr>
-      <w:r>
-        <w:t>Weekly free bet clubs</w:t>
-      </w:r>
-    </w:p>
-    <w:p>
-      <w:pPr>
-        <w:pStyle w:val="ListBullet"/>
-        <w:spacing w:after="60"/>
-        <w:ind w:left="360"/>
-      </w:pPr>
-      <w:r>
-        <w:t>Enhanced odds</w:t>
-      </w:r>
-    </w:p>
-    <w:p>
-      <w:pPr>
-        <w:pStyle w:val="ListBullet"/>
-        <w:spacing w:after="60"/>
-        <w:ind w:left="360"/>
-      </w:pPr>
-      <w:r>
-        <w:t>Acca insurance</w:t>
-      </w:r>
-    </w:p>
-    <w:p>
-      <w:pPr>
-        <w:pStyle w:val="ListBullet"/>
-        <w:spacing w:after="60"/>
-        <w:ind w:left="360"/>
-      </w:pPr>
-      <w:r>
-        <w:t>Prize draws</w:t>
-      </w:r>
-    </w:p>
-    <w:p>
-      <w:pPr>
-        <w:pStyle w:val="ListBullet"/>
-        <w:spacing w:after="60"/>
-        <w:ind w:left="360"/>
-      </w:pPr>
-      <w:r>
-        <w:t>Focus of this page: New customer offers only</w:t>
-      </w:r>
-    </w:p>
-    <w:p>
-      <w:pPr>
-        <w:pStyle w:val="ListBullet"/>
-        <w:spacing w:after="60"/>
-        <w:ind w:left="360"/>
-      </w:pPr>
-      <w:r>
-        <w:t>Link to loyalty programs guide for ongoing promotions</w:t>
+        <w:t>New customer offers typically provide higher initial value</w:t>
+      </w:r>
+    </w:p>
+    <w:p>
+      <w:pPr>
+        <w:pStyle w:val="ListBullet"/>
+        <w:spacing w:after="60"/>
+        <w:ind w:left="360"/>
+      </w:pPr>
+      <w:r>
+        <w:t>One-time bonus vs ongoing smaller promotions</w:t>
+      </w:r>
+    </w:p>
+    <w:p>
+      <w:pPr>
+        <w:pStyle w:val="ListBullet"/>
+        <w:spacing w:after="60"/>
+        <w:ind w:left="360"/>
+      </w:pPr>
+      <w:r>
+        <w:t>Value comparison:</w:t>
+      </w:r>
+    </w:p>
+    <w:p>
+      <w:pPr>
+        <w:pStyle w:val="ListBullet"/>
+        <w:spacing w:after="60"/>
+        <w:ind w:left="360"/>
+      </w:pPr>
+      <w:r>
+        <w:t>New customer: £50-£100 welcome bonus (one-time)</w:t>
+      </w:r>
+    </w:p>
+    <w:p>
+      <w:pPr>
+        <w:pStyle w:val="ListBullet"/>
+        <w:spacing w:after="60"/>
+        <w:ind w:left="360"/>
+      </w:pPr>
+      <w:r>
+        <w:t>Existing: £5-£10 weekly (ongoing)</w:t>
+      </w:r>
+    </w:p>
+    <w:p>
+      <w:pPr>
+        <w:pStyle w:val="ListBullet"/>
+        <w:spacing w:after="60"/>
+        <w:ind w:left="360"/>
+      </w:pPr>
+      <w:r>
+        <w:t>Long-term value may favor loyalty programs</w:t>
+      </w:r>
+    </w:p>
+    <w:p>
+      <w:pPr>
+        <w:pStyle w:val="ListBullet"/>
+        <w:spacing w:after="60"/>
+        <w:ind w:left="360"/>
+      </w:pPr>
+      <w:r>
+        <w:t>Strategy: Claim new customer offer, then evaluate loyalty program</w:t>
+      </w:r>
+    </w:p>
+    <w:p>
+      <w:pPr>
+        <w:pStyle w:val="ListBullet"/>
+        <w:spacing w:after="60"/>
+        <w:ind w:left="360"/>
+      </w:pPr>
+      <w:r>
+        <w:t>Can only claim new customer offer once per operator</w:t>
+      </w:r>
+    </w:p>
+    <w:p>
+      <w:pPr>
+        <w:pStyle w:val="ListBullet"/>
+        <w:spacing w:after="60"/>
+        <w:ind w:left="360"/>
+      </w:pPr>
+      <w:r>
+        <w:t>Recommendation: Choose your first operator carefully</w:t>
       </w:r>
     </w:p>
     <w:p/>
@@ -5569,7 +5378,7 @@
           <w:color w:val="333333"/>
           <w:sz w:val="28"/>
         </w:rPr>
-        <w:t>FAQ 7: Are new customer betting offers better than existing customer promotions?  new customer betting offers (1,200/mo)</w:t>
+        <w:t>FAQ 7: What wagering requirements apply to welcome offers?  welcome offers betting (350/mo)</w:t>
       </w:r>
     </w:p>
     <w:p/>
@@ -5591,87 +5400,107 @@
         <w:ind w:left="360"/>
       </w:pPr>
       <w:r>
-        <w:t>New customer offers typically provide higher initial value</w:t>
-      </w:r>
-    </w:p>
-    <w:p>
-      <w:pPr>
-        <w:pStyle w:val="ListBullet"/>
-        <w:spacing w:after="60"/>
-        <w:ind w:left="360"/>
-      </w:pPr>
-      <w:r>
-        <w:t>One-time bonus vs ongoing smaller promotions</w:t>
-      </w:r>
-    </w:p>
-    <w:p>
-      <w:pPr>
-        <w:pStyle w:val="ListBullet"/>
-        <w:spacing w:after="60"/>
-        <w:ind w:left="360"/>
-      </w:pPr>
-      <w:r>
-        <w:t>Value comparison:</w:t>
-      </w:r>
-    </w:p>
-    <w:p>
-      <w:pPr>
-        <w:pStyle w:val="ListBullet"/>
-        <w:spacing w:after="60"/>
-        <w:ind w:left="360"/>
-      </w:pPr>
-      <w:r>
-        <w:t>New customer: £50-£100 welcome bonus (one-time)</w:t>
-      </w:r>
-    </w:p>
-    <w:p>
-      <w:pPr>
-        <w:pStyle w:val="ListBullet"/>
-        <w:spacing w:after="60"/>
-        <w:ind w:left="360"/>
-      </w:pPr>
-      <w:r>
-        <w:t>Existing: £5-£10 weekly (ongoing)</w:t>
-      </w:r>
-    </w:p>
-    <w:p>
-      <w:pPr>
-        <w:pStyle w:val="ListBullet"/>
-        <w:spacing w:after="60"/>
-        <w:ind w:left="360"/>
-      </w:pPr>
-      <w:r>
-        <w:t>Long-term value may favor loyalty programs</w:t>
-      </w:r>
-    </w:p>
-    <w:p>
-      <w:pPr>
-        <w:pStyle w:val="ListBullet"/>
-        <w:spacing w:after="60"/>
-        <w:ind w:left="360"/>
-      </w:pPr>
-      <w:r>
-        <w:t>Strategy: Claim new customer offer, then evaluate loyalty program</w:t>
-      </w:r>
-    </w:p>
-    <w:p>
-      <w:pPr>
-        <w:pStyle w:val="ListBullet"/>
-        <w:spacing w:after="60"/>
-        <w:ind w:left="360"/>
-      </w:pPr>
-      <w:r>
-        <w:t>Can only claim new customer offer once per operator</w:t>
-      </w:r>
-    </w:p>
-    <w:p>
-      <w:pPr>
-        <w:pStyle w:val="ListBullet"/>
-        <w:spacing w:after="60"/>
-        <w:ind w:left="360"/>
-      </w:pPr>
-      <w:r>
-        <w:t>Recommendation: Choose your first operator carefully</w:t>
+        <w:t>Wagering requirement = how many times you must bet the bonus before withdrawal</w:t>
+      </w:r>
+    </w:p>
+    <w:p>
+      <w:pPr>
+        <w:pStyle w:val="ListBullet"/>
+        <w:spacing w:after="60"/>
+        <w:ind w:left="360"/>
+      </w:pPr>
+      <w:r>
+        <w:t>Common requirements:</w:t>
+      </w:r>
+    </w:p>
+    <w:p>
+      <w:pPr>
+        <w:pStyle w:val="ListBullet"/>
+        <w:spacing w:after="60"/>
+        <w:ind w:left="360"/>
+      </w:pPr>
+      <w:r>
+        <w:t>1x wagering (bet bonus amount once) - best</w:t>
+      </w:r>
+    </w:p>
+    <w:p>
+      <w:pPr>
+        <w:pStyle w:val="ListBullet"/>
+        <w:spacing w:after="60"/>
+        <w:ind w:left="360"/>
+      </w:pPr>
+      <w:r>
+        <w:t>3x wagering (bet three times) - common</w:t>
+      </w:r>
+    </w:p>
+    <w:p>
+      <w:pPr>
+        <w:pStyle w:val="ListBullet"/>
+        <w:spacing w:after="60"/>
+        <w:ind w:left="360"/>
+      </w:pPr>
+      <w:r>
+        <w:t>5x+ wagering (bet five times+) - avoid</w:t>
+      </w:r>
+    </w:p>
+    <w:p>
+      <w:pPr>
+        <w:pStyle w:val="ListBullet"/>
+        <w:spacing w:after="60"/>
+        <w:ind w:left="360"/>
+      </w:pPr>
+      <w:r>
+        <w:t>Minimum odds requirements (usually 1.50-2.00)</w:t>
+      </w:r>
+    </w:p>
+    <w:p>
+      <w:pPr>
+        <w:pStyle w:val="ListBullet"/>
+        <w:spacing w:after="60"/>
+        <w:ind w:left="360"/>
+      </w:pPr>
+      <w:r>
+        <w:t>Restricted markets (e.g., covering all outcomes doesn't count)</w:t>
+      </w:r>
+    </w:p>
+    <w:p>
+      <w:pPr>
+        <w:pStyle w:val="ListBullet"/>
+        <w:spacing w:after="60"/>
+        <w:ind w:left="360"/>
+      </w:pPr>
+      <w:r>
+        <w:t>Expiry timeframe (7-30 days typical)</w:t>
+      </w:r>
+    </w:p>
+    <w:p>
+      <w:pPr>
+        <w:pStyle w:val="ListBullet"/>
+        <w:spacing w:after="60"/>
+        <w:ind w:left="360"/>
+      </w:pPr>
+      <w:r>
+        <w:t>Example calculation: £20 bonus at 3x wagering = £60 in bets needed</w:t>
+      </w:r>
+    </w:p>
+    <w:p>
+      <w:pPr>
+        <w:pStyle w:val="ListBullet"/>
+        <w:spacing w:after="60"/>
+        <w:ind w:left="360"/>
+      </w:pPr>
+      <w:r>
+        <w:t>Lower wagering = better value</w:t>
+      </w:r>
+    </w:p>
+    <w:p>
+      <w:pPr>
+        <w:pStyle w:val="ListBullet"/>
+        <w:spacing w:after="60"/>
+        <w:ind w:left="360"/>
+      </w:pPr>
+      <w:r>
+        <w:t>Check our T&amp;Cs section for each operator's requirements</w:t>
       </w:r>
     </w:p>
     <w:p/>
@@ -5686,7 +5515,7 @@
           <w:color w:val="333333"/>
           <w:sz w:val="28"/>
         </w:rPr>
-        <w:t>FAQ 8: What wagering requirements apply to welcome offers?  welcome offers betting (350/mo)</w:t>
+        <w:t>FAQ 8: Can I claim betting site offers on multiple platforms?  betting site offers (600/mo)</w:t>
       </w:r>
     </w:p>
     <w:p/>
@@ -5708,107 +5537,77 @@
         <w:ind w:left="360"/>
       </w:pPr>
       <w:r>
-        <w:t>Wagering requirement = how many times you must bet the bonus before withdrawal</w:t>
-      </w:r>
-    </w:p>
-    <w:p>
-      <w:pPr>
-        <w:pStyle w:val="ListBullet"/>
-        <w:spacing w:after="60"/>
-        <w:ind w:left="360"/>
-      </w:pPr>
-      <w:r>
-        <w:t>Common requirements:</w:t>
-      </w:r>
-    </w:p>
-    <w:p>
-      <w:pPr>
-        <w:pStyle w:val="ListBullet"/>
-        <w:spacing w:after="60"/>
-        <w:ind w:left="360"/>
-      </w:pPr>
-      <w:r>
-        <w:t>1x wagering (bet bonus amount once) - best</w:t>
-      </w:r>
-    </w:p>
-    <w:p>
-      <w:pPr>
-        <w:pStyle w:val="ListBullet"/>
-        <w:spacing w:after="60"/>
-        <w:ind w:left="360"/>
-      </w:pPr>
-      <w:r>
-        <w:t>3x wagering (bet three times) - common</w:t>
-      </w:r>
-    </w:p>
-    <w:p>
-      <w:pPr>
-        <w:pStyle w:val="ListBullet"/>
-        <w:spacing w:after="60"/>
-        <w:ind w:left="360"/>
-      </w:pPr>
-      <w:r>
-        <w:t>5x+ wagering (bet five times+) - avoid</w:t>
-      </w:r>
-    </w:p>
-    <w:p>
-      <w:pPr>
-        <w:pStyle w:val="ListBullet"/>
-        <w:spacing w:after="60"/>
-        <w:ind w:left="360"/>
-      </w:pPr>
-      <w:r>
-        <w:t>Minimum odds requirements (usually 1.50-2.00)</w:t>
-      </w:r>
-    </w:p>
-    <w:p>
-      <w:pPr>
-        <w:pStyle w:val="ListBullet"/>
-        <w:spacing w:after="60"/>
-        <w:ind w:left="360"/>
-      </w:pPr>
-      <w:r>
-        <w:t>Restricted markets (e.g., covering all outcomes doesn't count)</w:t>
-      </w:r>
-    </w:p>
-    <w:p>
-      <w:pPr>
-        <w:pStyle w:val="ListBullet"/>
-        <w:spacing w:after="60"/>
-        <w:ind w:left="360"/>
-      </w:pPr>
-      <w:r>
-        <w:t>Expiry timeframe (7-30 days typical)</w:t>
-      </w:r>
-    </w:p>
-    <w:p>
-      <w:pPr>
-        <w:pStyle w:val="ListBullet"/>
-        <w:spacing w:after="60"/>
-        <w:ind w:left="360"/>
-      </w:pPr>
-      <w:r>
-        <w:t>Example calculation: £20 bonus at 3x wagering = £60 in bets needed</w:t>
-      </w:r>
-    </w:p>
-    <w:p>
-      <w:pPr>
-        <w:pStyle w:val="ListBullet"/>
-        <w:spacing w:after="60"/>
-        <w:ind w:left="360"/>
-      </w:pPr>
-      <w:r>
-        <w:t>Lower wagering = better value</w:t>
-      </w:r>
-    </w:p>
-    <w:p>
-      <w:pPr>
-        <w:pStyle w:val="ListBullet"/>
-        <w:spacing w:after="60"/>
-        <w:ind w:left="360"/>
-      </w:pPr>
-      <w:r>
-        <w:t>Check our T&amp;Cs section for each operator's requirements</w:t>
+        <w:t>You can claim offers from multiple different operators</w:t>
+      </w:r>
+    </w:p>
+    <w:p>
+      <w:pPr>
+        <w:pStyle w:val="ListBullet"/>
+        <w:spacing w:after="60"/>
+        <w:ind w:left="360"/>
+      </w:pPr>
+      <w:r>
+        <w:t>One offer per operator - can't claim same offer twice</w:t>
+      </w:r>
+    </w:p>
+    <w:p>
+      <w:pPr>
+        <w:pStyle w:val="ListBullet"/>
+        <w:spacing w:after="60"/>
+        <w:ind w:left="360"/>
+      </w:pPr>
+      <w:r>
+        <w:t>Example: Claim Bet442 offer, then LuckyMate offer, then NRGbet offer</w:t>
+      </w:r>
+    </w:p>
+    <w:p>
+      <w:pPr>
+        <w:pStyle w:val="ListBullet"/>
+        <w:spacing w:after="60"/>
+        <w:ind w:left="360"/>
+      </w:pPr>
+      <w:r>
+        <w:t>Cannot claim both desktop and app offer from same operator</w:t>
+      </w:r>
+    </w:p>
+    <w:p>
+      <w:pPr>
+        <w:pStyle w:val="ListBullet"/>
+        <w:spacing w:after="60"/>
+        <w:ind w:left="360"/>
+      </w:pPr>
+      <w:r>
+        <w:t>Age and identity verification prevents multi-accounting</w:t>
+      </w:r>
+    </w:p>
+    <w:p>
+      <w:pPr>
+        <w:pStyle w:val="ListBullet"/>
+        <w:spacing w:after="60"/>
+        <w:ind w:left="360"/>
+      </w:pPr>
+      <w:r>
+        <w:t>UKGC rules require single account per person per operator</w:t>
+      </w:r>
+    </w:p>
+    <w:p>
+      <w:pPr>
+        <w:pStyle w:val="ListBullet"/>
+        <w:spacing w:after="60"/>
+        <w:ind w:left="360"/>
+      </w:pPr>
+      <w:r>
+        <w:t>Recommendation: Prioritize best offers first (see our ranking)</w:t>
+      </w:r>
+    </w:p>
+    <w:p>
+      <w:pPr>
+        <w:pStyle w:val="ListBullet"/>
+        <w:spacing w:after="60"/>
+        <w:ind w:left="360"/>
+      </w:pPr>
+      <w:r>
+        <w:t>Space out claims to manage wagering requirements</w:t>
       </w:r>
     </w:p>
     <w:p/>
@@ -5823,114 +5622,7 @@
           <w:color w:val="333333"/>
           <w:sz w:val="28"/>
         </w:rPr>
-        <w:t>FAQ 9: Can I claim betting site offers on multiple platforms?  betting site offers (600/mo)</w:t>
-      </w:r>
-    </w:p>
-    <w:p/>
-    <w:p>
-      <w:pPr>
-        <w:spacing w:after="120"/>
-      </w:pPr>
-      <w:r>
-        <w:rPr>
-          <w:b/>
-        </w:rPr>
-        <w:t>Answer Focus:</w:t>
-      </w:r>
-    </w:p>
-    <w:p>
-      <w:pPr>
-        <w:pStyle w:val="ListBullet"/>
-        <w:spacing w:after="60"/>
-        <w:ind w:left="360"/>
-      </w:pPr>
-      <w:r>
-        <w:t>You can claim offers from multiple different operators</w:t>
-      </w:r>
-    </w:p>
-    <w:p>
-      <w:pPr>
-        <w:pStyle w:val="ListBullet"/>
-        <w:spacing w:after="60"/>
-        <w:ind w:left="360"/>
-      </w:pPr>
-      <w:r>
-        <w:t>One offer per operator - can't claim same offer twice</w:t>
-      </w:r>
-    </w:p>
-    <w:p>
-      <w:pPr>
-        <w:pStyle w:val="ListBullet"/>
-        <w:spacing w:after="60"/>
-        <w:ind w:left="360"/>
-      </w:pPr>
-      <w:r>
-        <w:t>Example: Claim Bet442 offer, then LuckyMate offer, then NRGbet offer</w:t>
-      </w:r>
-    </w:p>
-    <w:p>
-      <w:pPr>
-        <w:pStyle w:val="ListBullet"/>
-        <w:spacing w:after="60"/>
-        <w:ind w:left="360"/>
-      </w:pPr>
-      <w:r>
-        <w:t>Cannot claim both desktop and app offer from same operator</w:t>
-      </w:r>
-    </w:p>
-    <w:p>
-      <w:pPr>
-        <w:pStyle w:val="ListBullet"/>
-        <w:spacing w:after="60"/>
-        <w:ind w:left="360"/>
-      </w:pPr>
-      <w:r>
-        <w:t>Age and identity verification prevents multi-accounting</w:t>
-      </w:r>
-    </w:p>
-    <w:p>
-      <w:pPr>
-        <w:pStyle w:val="ListBullet"/>
-        <w:spacing w:after="60"/>
-        <w:ind w:left="360"/>
-      </w:pPr>
-      <w:r>
-        <w:t>UKGC rules require single account per person per operator</w:t>
-      </w:r>
-    </w:p>
-    <w:p>
-      <w:pPr>
-        <w:pStyle w:val="ListBullet"/>
-        <w:spacing w:after="60"/>
-        <w:ind w:left="360"/>
-      </w:pPr>
-      <w:r>
-        <w:t>Recommendation: Prioritize best offers first (see our ranking)</w:t>
-      </w:r>
-    </w:p>
-    <w:p>
-      <w:pPr>
-        <w:pStyle w:val="ListBullet"/>
-        <w:spacing w:after="60"/>
-        <w:ind w:left="360"/>
-      </w:pPr>
-      <w:r>
-        <w:t>Space out claims to manage wagering requirements</w:t>
-      </w:r>
-    </w:p>
-    <w:p/>
-    <w:p/>
-    <w:p>
-      <w:pPr>
-        <w:pStyle w:val="Heading3"/>
-      </w:pPr>
-      <w:r>
-        <w:rPr>
-          <w:b/>
-          <w:color w:val="333333"/>
-          <w:sz w:val="28"/>
-        </w:rPr>
-        <w:t>FAQ 10: When do Champions League betting offers typically appear?  champions league betting offers (450/mo)</w:t>
+        <w:t>FAQ 9: When do Champions League betting offers typically appear?  champions league betting offers (450/mo)</w:t>
       </w:r>
     </w:p>
     <w:p/>

--- a/content-briefs-skill/output/uk-betting-offers-writer-brief.docx
+++ b/content-briefs-skill/output/uk-betting-offers-writer-brief.docx
@@ -1266,26 +1266,6 @@
     <w:p/>
     <w:p>
       <w:pPr>
-        <w:pStyle w:val="ListNumber"/>
-        <w:spacing w:after="60"/>
-        <w:ind w:left="360"/>
-      </w:pPr>
-      <w:r>
-        <w:t>Affiliate Disclosure (50-75 words):</w:t>
-      </w:r>
-    </w:p>
-    <w:p>
-      <w:pPr>
-        <w:pStyle w:val="ListBullet"/>
-        <w:spacing w:after="60"/>
-        <w:ind w:left="360"/>
-      </w:pPr>
-      <w:r>
-        <w:t>Standard disclosure about earning commission</w:t>
-      </w:r>
-    </w:p>
-    <w:p>
-      <w:pPr>
         <w:pStyle w:val="ListBullet"/>
         <w:spacing w:after="60"/>
         <w:ind w:left="360"/>
@@ -1329,8 +1309,6 @@
         </w:rPr>
         <w:t>The best new customer betting offers in the UK come from Bet442, LuckyMate, and NRGbet, offering welcome bonuses worth over £1,000 combined. These operators provide competitive terms with clear wagering requirements and realistic completion conditions, verified through our independent testing process.</w:t>
         <w:br/>
-        <w:br/>
-        <w:t>[Standard affiliate disclosure - 50-75 words - We may earn commission from operators featured on this page through affiliate partnerships. This does not affect our editorial independence or the rankings presented. All betting offers are assessed using our transparent methodology, and we only feature operators licensed by the UK Gambling Commission. For full disclosure details, see our About page.]</w:t>
       </w:r>
     </w:p>
     <w:p/>
@@ -1566,16 +1544,6 @@
       </w:pPr>
       <w:r>
         <w:t>Direct answer format (see above)</w:t>
-      </w:r>
-    </w:p>
-    <w:p>
-      <w:pPr>
-        <w:pStyle w:val="ListBullet"/>
-        <w:spacing w:after="60"/>
-        <w:ind w:left="360"/>
-      </w:pPr>
-      <w:r>
-        <w:t>Affiliate disclosure</w:t>
       </w:r>
     </w:p>
     <w:p/>
@@ -7228,16 +7196,6 @@
       </w:pPr>
       <w:r>
         <w:t>[ ] Helpline: BeGambleAware.org and GamCare 0808 8020 133</w:t>
-      </w:r>
-    </w:p>
-    <w:p>
-      <w:pPr>
-        <w:pStyle w:val="ListBullet"/>
-        <w:spacing w:after="60"/>
-        <w:ind w:left="360"/>
-      </w:pPr>
-      <w:r>
-        <w:t>[ ] Affiliate disclosure in introduction (50-75 words)</w:t>
       </w:r>
     </w:p>
     <w:p>

--- a/content-briefs-skill/output/uk-betting-offers-writer-brief.docx
+++ b/content-briefs-skill/output/uk-betting-offers-writer-brief.docx
@@ -93,7 +93,7 @@
         <w:ind w:left="360"/>
       </w:pPr>
       <w:r>
-        <w:t>Target Word Count: 4,000 words</w:t>
+        <w:t>Target Word Count: 6,500-7,000 words</w:t>
       </w:r>
     </w:p>
     <w:p>
@@ -7801,7 +7801,7 @@
           </w:tcPr>
           <w:p>
             <w:r>
-              <w:t>**~9,000**</w:t>
+              <w:t>**~7,000**</w:t>
             </w:r>
           </w:p>
         </w:tc>
@@ -7820,7 +7820,7 @@
         <w:t>Note:</w:t>
       </w:r>
       <w:r>
-        <w:t xml:space="preserve"> Target of 4,000 words is for core content. With all sections including FAQs and brand reviews, total will be ~9,000 words. This is intentional for comprehensive coverage and keyword targeting.</w:t>
+        <w:t xml:space="preserve"> The 6,500-7,000 word target reflects comprehensive coverage including brand reviews, FAQs, and all keyword-optimized sections. Individual section targets above provide flexibility - prioritize brand reviews (450 words each for top 3) and FAQs (1,500 words total) as these are most keyword-dense.</w:t>
       </w:r>
     </w:p>
     <w:p/>

--- a/content-briefs-skill/output/uk-betting-offers-writer-brief.docx
+++ b/content-briefs-skill/output/uk-betting-offers-writer-brief.docx
@@ -1266,27 +1266,6 @@
     <w:p/>
     <w:p>
       <w:pPr>
-        <w:pStyle w:val="ListBullet"/>
-        <w:spacing w:after="60"/>
-        <w:ind w:left="360"/>
-      </w:pPr>
-      <w:r>
-        <w:t>Transparency about editorial independence</w:t>
-      </w:r>
-    </w:p>
-    <w:p>
-      <w:pPr>
-        <w:pStyle w:val="ListBullet"/>
-        <w:spacing w:after="60"/>
-        <w:ind w:left="360"/>
-      </w:pPr>
-      <w:r>
-        <w:t>Link to full disclosure policy</w:t>
-      </w:r>
-    </w:p>
-    <w:p/>
-    <w:p>
-      <w:pPr>
         <w:spacing w:after="120"/>
       </w:pPr>
       <w:r>
@@ -4327,7 +4306,7 @@
           <w:color w:val="333333"/>
           <w:sz w:val="28"/>
         </w:rPr>
-        <w:t>H2: Payment Methods for Qualifying Deposits (350 words)</w:t>
+        <w:t>H2: Payment Methods Comparison for Qualifying Deposits (400 words)</w:t>
       </w:r>
     </w:p>
     <w:p/>
@@ -4349,27 +4328,27 @@
         <w:ind w:left="360"/>
       </w:pPr>
       <w:r>
-        <w:t>Which payment methods qualify for offers across all 9 operators</w:t>
-      </w:r>
-    </w:p>
-    <w:p>
-      <w:pPr>
-        <w:pStyle w:val="ListBullet"/>
-        <w:spacing w:after="60"/>
-        <w:ind w:left="360"/>
-      </w:pPr>
-      <w:r>
-        <w:t>Faster Payments: Instant deposits, widely accepted</w:t>
-      </w:r>
-    </w:p>
-    <w:p>
-      <w:pPr>
-        <w:pStyle w:val="ListBullet"/>
-        <w:spacing w:after="60"/>
-        <w:ind w:left="360"/>
-      </w:pPr>
-      <w:r>
-        <w:t>Open Banking: New UK option, instant verification</w:t>
+        <w:t>Comparison table showing all 9 operators - which payment methods qualify for their welcome offers</w:t>
+      </w:r>
+    </w:p>
+    <w:p>
+      <w:pPr>
+        <w:pStyle w:val="ListBullet"/>
+        <w:spacing w:after="60"/>
+        <w:ind w:left="360"/>
+      </w:pPr>
+      <w:r>
+        <w:t>Faster Payments: Instant deposits, widely accepted (which brands support)</w:t>
+      </w:r>
+    </w:p>
+    <w:p>
+      <w:pPr>
+        <w:pStyle w:val="ListBullet"/>
+        <w:spacing w:after="60"/>
+        <w:ind w:left="360"/>
+      </w:pPr>
+      <w:r>
+        <w:t>Open Banking: New UK option, instant verification (availability by brand)</w:t>
       </w:r>
     </w:p>
     <w:p>
@@ -4389,7 +4368,7 @@
         <w:ind w:left="360"/>
       </w:pPr>
       <w:r>
-        <w:t>E-wallets (PayPal, Skrill, Neteller): Often excluded from offers - WARNING</w:t>
+        <w:t>E-wallets (PayPal, Skrill, Neteller): Often excluded from offers - WARNING - brand-by-brand breakdown</w:t>
       </w:r>
     </w:p>
     <w:p>
@@ -4409,7 +4388,47 @@
         <w:ind w:left="360"/>
       </w:pPr>
       <w:r>
-        <w:t>Payment method exclusions table (which brands exclude e-wallets)</w:t>
+        <w:t>Payment method exclusions table:</w:t>
+      </w:r>
+    </w:p>
+    <w:p>
+      <w:pPr>
+        <w:pStyle w:val="ListBullet"/>
+        <w:spacing w:after="60"/>
+        <w:ind w:left="360"/>
+      </w:pPr>
+      <w:r>
+        <w:t>Bet442: [Excluded methods]</w:t>
+      </w:r>
+    </w:p>
+    <w:p>
+      <w:pPr>
+        <w:pStyle w:val="ListBullet"/>
+        <w:spacing w:after="60"/>
+        <w:ind w:left="360"/>
+      </w:pPr>
+      <w:r>
+        <w:t>LuckyMate: [Excluded methods]</w:t>
+      </w:r>
+    </w:p>
+    <w:p>
+      <w:pPr>
+        <w:pStyle w:val="ListBullet"/>
+        <w:spacing w:after="60"/>
+        <w:ind w:left="360"/>
+      </w:pPr>
+      <w:r>
+        <w:t>NRGbet: [Excluded methods]</w:t>
+      </w:r>
+    </w:p>
+    <w:p>
+      <w:pPr>
+        <w:pStyle w:val="ListBullet"/>
+        <w:spacing w:after="60"/>
+        <w:ind w:left="360"/>
+      </w:pPr>
+      <w:r>
+        <w:t>(All 9 brands listed)</w:t>
       </w:r>
     </w:p>
     <w:p>
@@ -4420,6 +4439,599 @@
       </w:pPr>
       <w:r>
         <w:t>Deposit speed comparison for offer activation</w:t>
+      </w:r>
+    </w:p>
+    <w:p>
+      <w:pPr>
+        <w:pStyle w:val="ListBullet"/>
+        <w:spacing w:after="60"/>
+        <w:ind w:left="360"/>
+      </w:pPr>
+      <w:r>
+        <w:t>Recommended payment method per offer type</w:t>
+      </w:r>
+    </w:p>
+    <w:p/>
+    <w:p>
+      <w:pPr>
+        <w:spacing w:after="120"/>
+      </w:pPr>
+      <w:r>
+        <w:rPr>
+          <w:b/>
+        </w:rPr>
+        <w:t>Table Required:</w:t>
+      </w:r>
+    </w:p>
+    <w:tbl>
+      <w:tblPr>
+        <w:tblStyle w:val="LightGrid-Accent1"/>
+        <w:tblW w:type="auto" w:w="0"/>
+        <w:tblLook w:firstColumn="1" w:firstRow="1" w:lastColumn="0" w:lastRow="0" w:noHBand="0" w:noVBand="1" w:val="04A0"/>
+      </w:tblPr>
+      <w:tblGrid>
+        <w:gridCol w:w="1337"/>
+        <w:gridCol w:w="1337"/>
+        <w:gridCol w:w="1337"/>
+        <w:gridCol w:w="1337"/>
+        <w:gridCol w:w="1337"/>
+        <w:gridCol w:w="1337"/>
+        <w:gridCol w:w="1337"/>
+      </w:tblGrid>
+      <w:tr>
+        <w:tc>
+          <w:tcPr>
+            <w:tcW w:type="dxa" w:w="1337"/>
+          </w:tcPr>
+          <w:p>
+            <w:r>
+              <w:rPr>
+                <w:b/>
+              </w:rPr>
+              <w:t>Operator</w:t>
+            </w:r>
+          </w:p>
+        </w:tc>
+        <w:tc>
+          <w:tcPr>
+            <w:tcW w:type="dxa" w:w="1337"/>
+          </w:tcPr>
+          <w:p>
+            <w:r>
+              <w:rPr>
+                <w:b/>
+              </w:rPr>
+              <w:t>Faster Payments</w:t>
+            </w:r>
+          </w:p>
+        </w:tc>
+        <w:tc>
+          <w:tcPr>
+            <w:tcW w:type="dxa" w:w="1337"/>
+          </w:tcPr>
+          <w:p>
+            <w:r>
+              <w:rPr>
+                <w:b/>
+              </w:rPr>
+              <w:t>Open Banking</w:t>
+            </w:r>
+          </w:p>
+        </w:tc>
+        <w:tc>
+          <w:tcPr>
+            <w:tcW w:type="dxa" w:w="1337"/>
+          </w:tcPr>
+          <w:p>
+            <w:r>
+              <w:rPr>
+                <w:b/>
+              </w:rPr>
+              <w:t>Debit Card</w:t>
+            </w:r>
+          </w:p>
+        </w:tc>
+        <w:tc>
+          <w:tcPr>
+            <w:tcW w:type="dxa" w:w="1337"/>
+          </w:tcPr>
+          <w:p>
+            <w:r>
+              <w:rPr>
+                <w:b/>
+              </w:rPr>
+              <w:t>PayPal</w:t>
+            </w:r>
+          </w:p>
+        </w:tc>
+        <w:tc>
+          <w:tcPr>
+            <w:tcW w:type="dxa" w:w="1337"/>
+          </w:tcPr>
+          <w:p>
+            <w:r>
+              <w:rPr>
+                <w:b/>
+              </w:rPr>
+              <w:t>Skrill/Neteller</w:t>
+            </w:r>
+          </w:p>
+        </w:tc>
+        <w:tc>
+          <w:tcPr>
+            <w:tcW w:type="dxa" w:w="1337"/>
+          </w:tcPr>
+          <w:p>
+            <w:r>
+              <w:rPr>
+                <w:b/>
+              </w:rPr>
+              <w:t>Paysafecard</w:t>
+            </w:r>
+          </w:p>
+        </w:tc>
+      </w:tr>
+      <w:tr>
+        <w:tc>
+          <w:tcPr>
+            <w:tcW w:type="dxa" w:w="1337"/>
+          </w:tcPr>
+          <w:p>
+            <w:r>
+              <w:t>Bet442</w:t>
+            </w:r>
+          </w:p>
+        </w:tc>
+        <w:tc>
+          <w:tcPr>
+            <w:tcW w:type="dxa" w:w="1337"/>
+          </w:tcPr>
+          <w:p>
+            <w:r>
+              <w:t>✅</w:t>
+            </w:r>
+          </w:p>
+        </w:tc>
+        <w:tc>
+          <w:tcPr>
+            <w:tcW w:type="dxa" w:w="1337"/>
+          </w:tcPr>
+          <w:p>
+            <w:r>
+              <w:t>✅</w:t>
+            </w:r>
+          </w:p>
+        </w:tc>
+        <w:tc>
+          <w:tcPr>
+            <w:tcW w:type="dxa" w:w="1337"/>
+          </w:tcPr>
+          <w:p>
+            <w:r>
+              <w:t>✅</w:t>
+            </w:r>
+          </w:p>
+        </w:tc>
+        <w:tc>
+          <w:tcPr>
+            <w:tcW w:type="dxa" w:w="1337"/>
+          </w:tcPr>
+          <w:p>
+            <w:r>
+              <w:t>❌</w:t>
+            </w:r>
+          </w:p>
+        </w:tc>
+        <w:tc>
+          <w:tcPr>
+            <w:tcW w:type="dxa" w:w="1337"/>
+          </w:tcPr>
+          <w:p>
+            <w:r>
+              <w:t>❌</w:t>
+            </w:r>
+          </w:p>
+        </w:tc>
+        <w:tc>
+          <w:tcPr>
+            <w:tcW w:type="dxa" w:w="1337"/>
+          </w:tcPr>
+          <w:p>
+            <w:r>
+              <w:t>✅</w:t>
+            </w:r>
+          </w:p>
+        </w:tc>
+      </w:tr>
+      <w:tr>
+        <w:tc>
+          <w:tcPr>
+            <w:tcW w:type="dxa" w:w="1337"/>
+          </w:tcPr>
+          <w:p>
+            <w:r>
+              <w:t>LuckyMate</w:t>
+            </w:r>
+          </w:p>
+        </w:tc>
+        <w:tc>
+          <w:tcPr>
+            <w:tcW w:type="dxa" w:w="1337"/>
+          </w:tcPr>
+          <w:p>
+            <w:r>
+              <w:t>...</w:t>
+            </w:r>
+          </w:p>
+        </w:tc>
+        <w:tc>
+          <w:tcPr>
+            <w:tcW w:type="dxa" w:w="1337"/>
+          </w:tcPr>
+          <w:p>
+            <w:r>
+              <w:t>...</w:t>
+            </w:r>
+          </w:p>
+        </w:tc>
+        <w:tc>
+          <w:tcPr>
+            <w:tcW w:type="dxa" w:w="1337"/>
+          </w:tcPr>
+          <w:p>
+            <w:r>
+              <w:t>...</w:t>
+            </w:r>
+          </w:p>
+        </w:tc>
+        <w:tc>
+          <w:tcPr>
+            <w:tcW w:type="dxa" w:w="1337"/>
+          </w:tcPr>
+          <w:p>
+            <w:r>
+              <w:t>...</w:t>
+            </w:r>
+          </w:p>
+        </w:tc>
+        <w:tc>
+          <w:tcPr>
+            <w:tcW w:type="dxa" w:w="1337"/>
+          </w:tcPr>
+          <w:p>
+            <w:r>
+              <w:t>...</w:t>
+            </w:r>
+          </w:p>
+        </w:tc>
+        <w:tc>
+          <w:tcPr>
+            <w:tcW w:type="dxa" w:w="1337"/>
+          </w:tcPr>
+          <w:p>
+            <w:r>
+              <w:t>...</w:t>
+            </w:r>
+          </w:p>
+        </w:tc>
+      </w:tr>
+      <w:tr>
+        <w:tc>
+          <w:tcPr>
+            <w:tcW w:type="dxa" w:w="1337"/>
+          </w:tcPr>
+          <w:p>
+            <w:r>
+              <w:t>(All 9 brands)</w:t>
+            </w:r>
+          </w:p>
+        </w:tc>
+        <w:tc>
+          <w:tcPr>
+            <w:tcW w:type="dxa" w:w="1337"/>
+          </w:tcPr>
+          <w:p/>
+        </w:tc>
+        <w:tc>
+          <w:tcPr>
+            <w:tcW w:type="dxa" w:w="1337"/>
+          </w:tcPr>
+          <w:p/>
+        </w:tc>
+        <w:tc>
+          <w:tcPr>
+            <w:tcW w:type="dxa" w:w="1337"/>
+          </w:tcPr>
+          <w:p/>
+        </w:tc>
+        <w:tc>
+          <w:tcPr>
+            <w:tcW w:type="dxa" w:w="1337"/>
+          </w:tcPr>
+          <w:p/>
+        </w:tc>
+        <w:tc>
+          <w:tcPr>
+            <w:tcW w:type="dxa" w:w="1337"/>
+          </w:tcPr>
+          <w:p/>
+        </w:tc>
+        <w:tc>
+          <w:tcPr>
+            <w:tcW w:type="dxa" w:w="1337"/>
+          </w:tcPr>
+          <w:p/>
+        </w:tc>
+      </w:tr>
+    </w:tbl>
+    <w:p/>
+    <w:p/>
+    <w:p/>
+    <w:p>
+      <w:pPr>
+        <w:pStyle w:val="Heading3"/>
+      </w:pPr>
+      <w:r>
+        <w:rPr>
+          <w:b/>
+          <w:color w:val="333333"/>
+          <w:sz w:val="28"/>
+        </w:rPr>
+        <w:t>H2: Calculator Tools for Betting Offers (300 words)</w:t>
+      </w:r>
+    </w:p>
+    <w:p/>
+    <w:p>
+      <w:pPr>
+        <w:spacing w:after="120"/>
+      </w:pPr>
+      <w:r>
+        <w:rPr>
+          <w:b/>
+        </w:rPr>
+        <w:t>Content Focus:</w:t>
+      </w:r>
+    </w:p>
+    <w:p>
+      <w:pPr>
+        <w:pStyle w:val="ListBullet"/>
+        <w:spacing w:after="60"/>
+        <w:ind w:left="360"/>
+      </w:pPr>
+      <w:r>
+        <w:t>Interactive calculator tools available on our site</w:t>
+      </w:r>
+    </w:p>
+    <w:p>
+      <w:pPr>
+        <w:pStyle w:val="ListBullet"/>
+        <w:spacing w:after="60"/>
+        <w:ind w:left="360"/>
+      </w:pPr>
+      <w:r>
+        <w:t>Link to betting calculator hub: /sport/betting/calculator.htm</w:t>
+      </w:r>
+    </w:p>
+    <w:p>
+      <w:pPr>
+        <w:pStyle w:val="ListBullet"/>
+        <w:spacing w:after="60"/>
+        <w:ind w:left="360"/>
+      </w:pPr>
+      <w:r>
+        <w:t>Offer Value Calculator - Calculate actual value considering wagering requirements</w:t>
+      </w:r>
+    </w:p>
+    <w:p>
+      <w:pPr>
+        <w:pStyle w:val="ListBullet"/>
+        <w:spacing w:after="60"/>
+        <w:ind w:left="360"/>
+      </w:pPr>
+      <w:r>
+        <w:t>Input: Bonus amount, wagering requirement, minimum odds</w:t>
+      </w:r>
+    </w:p>
+    <w:p>
+      <w:pPr>
+        <w:pStyle w:val="ListBullet"/>
+        <w:spacing w:after="60"/>
+        <w:ind w:left="360"/>
+      </w:pPr>
+      <w:r>
+        <w:t>Output: Expected value and completion probability</w:t>
+      </w:r>
+    </w:p>
+    <w:p>
+      <w:pPr>
+        <w:pStyle w:val="ListBullet"/>
+        <w:spacing w:after="60"/>
+        <w:ind w:left="360"/>
+      </w:pPr>
+      <w:r>
+        <w:t>Example calculation walkthrough</w:t>
+      </w:r>
+    </w:p>
+    <w:p>
+      <w:pPr>
+        <w:pStyle w:val="ListBullet"/>
+        <w:spacing w:after="60"/>
+        <w:ind w:left="360"/>
+      </w:pPr>
+      <w:r>
+        <w:t>Wagering Requirement Calculator - How much must you bet to clear bonus</w:t>
+      </w:r>
+    </w:p>
+    <w:p>
+      <w:pPr>
+        <w:pStyle w:val="ListBullet"/>
+        <w:spacing w:after="60"/>
+        <w:ind w:left="360"/>
+      </w:pPr>
+      <w:r>
+        <w:t>Input: Bonus amount, playthrough multiplier</w:t>
+      </w:r>
+    </w:p>
+    <w:p>
+      <w:pPr>
+        <w:pStyle w:val="ListBullet"/>
+        <w:spacing w:after="60"/>
+        <w:ind w:left="360"/>
+      </w:pPr>
+      <w:r>
+        <w:t>Output: Total betting required</w:t>
+      </w:r>
+    </w:p>
+    <w:p>
+      <w:pPr>
+        <w:pStyle w:val="ListBullet"/>
+        <w:spacing w:after="60"/>
+        <w:ind w:left="360"/>
+      </w:pPr>
+      <w:r>
+        <w:t>Qualifying Bet Calculator - Determine minimum stake needed</w:t>
+      </w:r>
+    </w:p>
+    <w:p>
+      <w:pPr>
+        <w:pStyle w:val="ListBullet"/>
+        <w:spacing w:after="60"/>
+        <w:ind w:left="360"/>
+      </w:pPr>
+      <w:r>
+        <w:t>Input: Offer minimum deposit, minimum odds</w:t>
+      </w:r>
+    </w:p>
+    <w:p>
+      <w:pPr>
+        <w:pStyle w:val="ListBullet"/>
+        <w:spacing w:after="60"/>
+        <w:ind w:left="360"/>
+      </w:pPr>
+      <w:r>
+        <w:t>Output: Optimal qualifying bet size</w:t>
+      </w:r>
+    </w:p>
+    <w:p>
+      <w:pPr>
+        <w:pStyle w:val="ListBullet"/>
+        <w:spacing w:after="60"/>
+        <w:ind w:left="360"/>
+      </w:pPr>
+      <w:r>
+        <w:t>Returns Calculator - Project potential winnings from free bets</w:t>
+      </w:r>
+    </w:p>
+    <w:p>
+      <w:pPr>
+        <w:pStyle w:val="ListBullet"/>
+        <w:spacing w:after="60"/>
+        <w:ind w:left="360"/>
+      </w:pPr>
+      <w:r>
+        <w:t>Input: Free bet stake, odds, stake returned vs not returned</w:t>
+      </w:r>
+    </w:p>
+    <w:p>
+      <w:pPr>
+        <w:pStyle w:val="ListBullet"/>
+        <w:spacing w:after="60"/>
+        <w:ind w:left="360"/>
+      </w:pPr>
+      <w:r>
+        <w:t>Output: Potential profit</w:t>
+      </w:r>
+    </w:p>
+    <w:p>
+      <w:pPr>
+        <w:pStyle w:val="ListBullet"/>
+        <w:spacing w:after="60"/>
+        <w:ind w:left="360"/>
+      </w:pPr>
+      <w:r>
+        <w:t>How to use calculators with our featured offers:</w:t>
+      </w:r>
+    </w:p>
+    <w:p>
+      <w:pPr>
+        <w:pStyle w:val="ListBullet"/>
+        <w:spacing w:after="60"/>
+        <w:ind w:left="360"/>
+      </w:pPr>
+      <w:r>
+        <w:t>Bet442 offer example</w:t>
+      </w:r>
+    </w:p>
+    <w:p>
+      <w:pPr>
+        <w:pStyle w:val="ListBullet"/>
+        <w:spacing w:after="60"/>
+        <w:ind w:left="360"/>
+      </w:pPr>
+      <w:r>
+        <w:t>LuckyMate offer example</w:t>
+      </w:r>
+    </w:p>
+    <w:p>
+      <w:pPr>
+        <w:pStyle w:val="ListBullet"/>
+        <w:spacing w:after="60"/>
+        <w:ind w:left="360"/>
+      </w:pPr>
+      <w:r>
+        <w:t>NRGbet offer example</w:t>
+      </w:r>
+    </w:p>
+    <w:p>
+      <w:pPr>
+        <w:pStyle w:val="ListBullet"/>
+        <w:spacing w:after="60"/>
+        <w:ind w:left="360"/>
+      </w:pPr>
+      <w:r>
+        <w:t>Step-by-step: Using calculator before claiming offer</w:t>
+      </w:r>
+    </w:p>
+    <w:p/>
+    <w:p>
+      <w:pPr>
+        <w:spacing w:after="120"/>
+      </w:pPr>
+      <w:r>
+        <w:rPr>
+          <w:b/>
+        </w:rPr>
+        <w:t>Internal Links Required:</w:t>
+      </w:r>
+    </w:p>
+    <w:p>
+      <w:pPr>
+        <w:pStyle w:val="ListBullet"/>
+        <w:spacing w:after="60"/>
+        <w:ind w:left="360"/>
+      </w:pPr>
+      <w:r>
+        <w:t>Main calculator hub: /sport/betting/calculator.htm</w:t>
+      </w:r>
+    </w:p>
+    <w:p>
+      <w:pPr>
+        <w:pStyle w:val="ListBullet"/>
+        <w:spacing w:after="60"/>
+        <w:ind w:left="360"/>
+      </w:pPr>
+      <w:r>
+        <w:t>Offer value calculator (if exists)</w:t>
+      </w:r>
+    </w:p>
+    <w:p>
+      <w:pPr>
+        <w:pStyle w:val="ListBullet"/>
+        <w:spacing w:after="60"/>
+        <w:ind w:left="360"/>
+      </w:pPr>
+      <w:r>
+        <w:t>Wagering calculator (if exists)</w:t>
       </w:r>
     </w:p>
     <w:p/>
@@ -4477,6 +5089,16 @@
       </w:pPr>
       <w:r>
         <w:t>(Bonus Amount) ÷ (Wagering Requirement × Minimum Odds) = Actual Value Score</w:t>
+      </w:r>
+    </w:p>
+    <w:p>
+      <w:pPr>
+        <w:pStyle w:val="ListBullet"/>
+        <w:spacing w:after="60"/>
+        <w:ind w:left="360"/>
+      </w:pPr>
+      <w:r>
+        <w:t>Link to calculator tool for DIY calculations</w:t>
       </w:r>
     </w:p>
     <w:p>
@@ -7703,7 +8325,7 @@
           </w:tcPr>
           <w:p>
             <w:r>
-              <w:t>Payment Methods</w:t>
+              <w:t>Payment Methods Comparison</w:t>
             </w:r>
           </w:p>
         </w:tc>
@@ -7713,7 +8335,29 @@
           </w:tcPr>
           <w:p>
             <w:r>
-              <w:t>350</w:t>
+              <w:t>400</w:t>
+            </w:r>
+          </w:p>
+        </w:tc>
+      </w:tr>
+      <w:tr>
+        <w:tc>
+          <w:tcPr>
+            <w:tcW w:type="dxa" w:w="4680"/>
+          </w:tcPr>
+          <w:p>
+            <w:r>
+              <w:t>Calculator Tools</w:t>
+            </w:r>
+          </w:p>
+        </w:tc>
+        <w:tc>
+          <w:tcPr>
+            <w:tcW w:type="dxa" w:w="4680"/>
+          </w:tcPr>
+          <w:p>
+            <w:r>
+              <w:t>300</w:t>
             </w:r>
           </w:p>
         </w:tc>
@@ -7801,7 +8445,7 @@
           </w:tcPr>
           <w:p>
             <w:r>
-              <w:t>**~7,000**</w:t>
+              <w:t>**~7,300**</w:t>
             </w:r>
           </w:p>
         </w:tc>
@@ -7956,7 +8600,17 @@
         <w:ind w:left="360"/>
       </w:pPr>
       <w:r>
-        <w:t>[ ] Payment methods section for top 3 brands</w:t>
+        <w:t>[ ] Payment Methods Comparison section with table for all 9 brands</w:t>
+      </w:r>
+    </w:p>
+    <w:p>
+      <w:pPr>
+        <w:pStyle w:val="ListBullet"/>
+        <w:spacing w:after="60"/>
+        <w:ind w:left="360"/>
+      </w:pPr>
+      <w:r>
+        <w:t>[ ] Calculator Tool Links section with examples</w:t>
       </w:r>
     </w:p>
     <w:p>
@@ -7976,7 +8630,7 @@
         <w:ind w:left="360"/>
       </w:pPr>
       <w:r>
-        <w:t>[ ] Compliance requirements listed (18+, helplines, disclosure)</w:t>
+        <w:t>[ ] Compliance requirements listed (18+, GamCare 0808 8020 133)</w:t>
       </w:r>
     </w:p>
     <w:p/>
